--- a/PACT_CLI.docx
+++ b/PACT_CLI.docx
@@ -906,6 +906,178 @@
           <w14:ligatures w14:val="none"/>
         </w:rPr>
       </w:pPr>
+    </w:p>
+    <w:p>
+      <w:pPr>
+        <w:pStyle w:val="HTMLPreformatted"/>
+      </w:pPr>
+    </w:p>
+    <w:p>
+      <w:pPr>
+        <w:pStyle w:val="HTMLPreformatted"/>
+      </w:pPr>
+      <w:r>
+        <w:rPr>
+          <w:b/>
+          <w:color w:val="000000"/>
+          <w:sz w:val="24"/>
+        </w:rPr>
+        <w:t>Update point-data and bar chart for one module/month (with S3 upload)</w:t>
+      </w:r>
+    </w:p>
+    <w:p>
+      <w:pPr>
+        <w:pStyle w:val="HTMLPreformatted"/>
+      </w:pPr>
+      <w:r>
+        <w:rPr>
+          <w:b w:val="0"/>
+          <w:color w:val="000000"/>
+        </w:rPr>
+        <w:t xml:space="preserve">python -m </w:t>
+      </w:r>
+      <w:r>
+        <w:rPr>
+          <w:b w:val="0"/>
+          <w:color w:val="000000"/>
+        </w:rPr>
+        <w:t>pact_admin</w:t>
+      </w:r>
+      <w:r>
+        <w:rPr>
+          <w:b w:val="0"/>
+          <w:color w:val="000000"/>
+        </w:rPr>
+        <w:t xml:space="preserve"> update-module \</w:t>
+      </w:r>
+    </w:p>
+    <w:p>
+      <w:pPr>
+        <w:pStyle w:val="HTMLPreformatted"/>
+      </w:pPr>
+      <w:r>
+        <w:rPr>
+          <w:b w:val="0"/>
+          <w:color w:val="000000"/>
+        </w:rPr>
+        <w:t xml:space="preserve">  --pact-id P-0042-04 \</w:t>
+      </w:r>
+    </w:p>
+    <w:p>
+      <w:pPr>
+        <w:pStyle w:val="HTMLPreformatted"/>
+      </w:pPr>
+      <w:r>
+        <w:rPr>
+          <w:b w:val="0"/>
+          <w:color w:val="000000"/>
+        </w:rPr>
+        <w:t xml:space="preserve">  --year 2026 \</w:t>
+      </w:r>
+    </w:p>
+    <w:p>
+      <w:pPr>
+        <w:pStyle w:val="HTMLPreformatted"/>
+      </w:pPr>
+      <w:r>
+        <w:rPr>
+          <w:b w:val="0"/>
+          <w:color w:val="000000"/>
+        </w:rPr>
+        <w:t xml:space="preserve">  --month 2</w:t>
+      </w:r>
+    </w:p>
+    <w:p>
+      <w:pPr>
+        <w:pStyle w:val="HTMLPreformatted"/>
+      </w:pPr>
+    </w:p>
+    <w:p>
+      <w:pPr>
+        <w:pStyle w:val="HTMLPreformatted"/>
+      </w:pPr>
+      <w:r>
+        <w:rPr>
+          <w:b/>
+          <w:color w:val="000000"/>
+          <w:sz w:val="24"/>
+        </w:rPr>
+        <w:t>Update point-data and bar chart (skip S3 upload, e.g. off-network)</w:t>
+      </w:r>
+    </w:p>
+    <w:p>
+      <w:pPr>
+        <w:pStyle w:val="HTMLPreformatted"/>
+      </w:pPr>
+      <w:r>
+        <w:rPr>
+          <w:b w:val="0"/>
+          <w:color w:val="000000"/>
+        </w:rPr>
+        <w:t xml:space="preserve">python -m </w:t>
+      </w:r>
+      <w:r>
+        <w:rPr>
+          <w:b w:val="0"/>
+          <w:color w:val="000000"/>
+        </w:rPr>
+        <w:t>pact_admin</w:t>
+      </w:r>
+      <w:r>
+        <w:rPr>
+          <w:b w:val="0"/>
+          <w:color w:val="000000"/>
+        </w:rPr>
+        <w:t xml:space="preserve"> update-module \</w:t>
+      </w:r>
+    </w:p>
+    <w:p>
+      <w:pPr>
+        <w:pStyle w:val="HTMLPreformatted"/>
+      </w:pPr>
+      <w:r>
+        <w:rPr>
+          <w:b w:val="0"/>
+          <w:color w:val="000000"/>
+        </w:rPr>
+        <w:t xml:space="preserve">  --pact-id P-0042-04 \</w:t>
+      </w:r>
+    </w:p>
+    <w:p>
+      <w:pPr>
+        <w:pStyle w:val="HTMLPreformatted"/>
+      </w:pPr>
+      <w:r>
+        <w:rPr>
+          <w:b w:val="0"/>
+          <w:color w:val="000000"/>
+        </w:rPr>
+        <w:t xml:space="preserve">  --year 2026 \</w:t>
+      </w:r>
+    </w:p>
+    <w:p>
+      <w:pPr>
+        <w:pStyle w:val="HTMLPreformatted"/>
+      </w:pPr>
+      <w:r>
+        <w:rPr>
+          <w:b w:val="0"/>
+          <w:color w:val="000000"/>
+        </w:rPr>
+        <w:t xml:space="preserve">  --month 2 \</w:t>
+      </w:r>
+    </w:p>
+    <w:p>
+      <w:pPr>
+        <w:pStyle w:val="HTMLPreformatted"/>
+      </w:pPr>
+      <w:r>
+        <w:rPr>
+          <w:b w:val="0"/>
+          <w:color w:val="000000"/>
+        </w:rPr>
+        <w:t xml:space="preserve">  --no-s3</w:t>
+      </w:r>
     </w:p>
     <w:sectPr>
       <w:pgSz w:w="12240" w:h="15840"/>

--- a/PACT_CLI.docx
+++ b/PACT_CLI.docx
@@ -1074,6 +1074,254 @@
       <w:r>
         <w:rPr>
           <w:b w:val="0"/>
+          <w:color w:val="000000"/>
+        </w:rPr>
+        <w:t xml:space="preserve">  --no-s3</w:t>
+      </w:r>
+    </w:p>
+    <w:p>
+      <w:pPr>
+        <w:pStyle w:val="HTMLPreformatted"/>
+      </w:pPr>
+    </w:p>
+    <w:p>
+      <w:pPr>
+        <w:pStyle w:val="HTMLPreformatted"/>
+      </w:pPr>
+      <w:r>
+        <w:rPr>
+          <w:b/>
+          <w:color w:val="000000"/>
+          <w:sz w:val="24"/>
+        </w:rPr>
+        <w:t>Update all active modules in a batch for one month</w:t>
+      </w:r>
+    </w:p>
+    <w:p>
+      <w:pPr>
+        <w:pStyle w:val="HTMLPreformatted"/>
+      </w:pPr>
+      <w:r>
+        <w:rPr>
+          <w:color w:val="000000"/>
+        </w:rPr>
+        <w:t>python -m pact_admin update-batch \</w:t>
+      </w:r>
+    </w:p>
+    <w:p>
+      <w:pPr>
+        <w:pStyle w:val="HTMLPreformatted"/>
+      </w:pPr>
+      <w:r>
+        <w:rPr>
+          <w:color w:val="000000"/>
+        </w:rPr>
+        <w:t xml:space="preserve">  --batch P-0042 \</w:t>
+      </w:r>
+    </w:p>
+    <w:p>
+      <w:pPr>
+        <w:pStyle w:val="HTMLPreformatted"/>
+      </w:pPr>
+      <w:r>
+        <w:rPr>
+          <w:color w:val="000000"/>
+        </w:rPr>
+        <w:t xml:space="preserve">  --year 2026 \</w:t>
+      </w:r>
+    </w:p>
+    <w:p>
+      <w:pPr>
+        <w:pStyle w:val="HTMLPreformatted"/>
+      </w:pPr>
+      <w:r>
+        <w:rPr>
+          <w:color w:val="000000"/>
+        </w:rPr>
+        <w:t xml:space="preserve">  --month 2</w:t>
+      </w:r>
+    </w:p>
+    <w:p>
+      <w:pPr>
+        <w:pStyle w:val="HTMLPreformatted"/>
+      </w:pPr>
+    </w:p>
+    <w:p>
+      <w:pPr>
+        <w:pStyle w:val="HTMLPreformatted"/>
+      </w:pPr>
+      <w:r>
+        <w:rPr>
+          <w:b/>
+          <w:color w:val="000000"/>
+          <w:sz w:val="24"/>
+        </w:rPr>
+        <w:t>Update all active modules in a batch (skip S3 upload)</w:t>
+      </w:r>
+    </w:p>
+    <w:p>
+      <w:pPr>
+        <w:pStyle w:val="HTMLPreformatted"/>
+      </w:pPr>
+      <w:r>
+        <w:rPr>
+          <w:color w:val="000000"/>
+        </w:rPr>
+        <w:t>python -m pact_admin update-batch \</w:t>
+      </w:r>
+    </w:p>
+    <w:p>
+      <w:pPr>
+        <w:pStyle w:val="HTMLPreformatted"/>
+      </w:pPr>
+      <w:r>
+        <w:rPr>
+          <w:color w:val="000000"/>
+        </w:rPr>
+        <w:t xml:space="preserve">  --batch P-0042 \</w:t>
+      </w:r>
+    </w:p>
+    <w:p>
+      <w:pPr>
+        <w:pStyle w:val="HTMLPreformatted"/>
+      </w:pPr>
+      <w:r>
+        <w:rPr>
+          <w:color w:val="000000"/>
+        </w:rPr>
+        <w:t xml:space="preserve">  --year 2026 \</w:t>
+      </w:r>
+    </w:p>
+    <w:p>
+      <w:pPr>
+        <w:pStyle w:val="HTMLPreformatted"/>
+      </w:pPr>
+      <w:r>
+        <w:rPr>
+          <w:color w:val="000000"/>
+        </w:rPr>
+        <w:t xml:space="preserve">  --month 2 \</w:t>
+      </w:r>
+    </w:p>
+    <w:p>
+      <w:pPr>
+        <w:pStyle w:val="HTMLPreformatted"/>
+      </w:pPr>
+      <w:r>
+        <w:rPr>
+          <w:color w:val="000000"/>
+        </w:rPr>
+        <w:t xml:space="preserve">  --no-s3</w:t>
+      </w:r>
+    </w:p>
+    <w:p>
+      <w:pPr>
+        <w:pStyle w:val="HTMLPreformatted"/>
+      </w:pPr>
+    </w:p>
+    <w:p>
+      <w:pPr>
+        <w:pStyle w:val="HTMLPreformatted"/>
+      </w:pPr>
+      <w:r>
+        <w:rPr>
+          <w:b/>
+          <w:color w:val="000000"/>
+          <w:sz w:val="24"/>
+        </w:rPr>
+        <w:t>Update all active modules for one month</w:t>
+      </w:r>
+    </w:p>
+    <w:p>
+      <w:pPr>
+        <w:pStyle w:val="HTMLPreformatted"/>
+      </w:pPr>
+      <w:r>
+        <w:rPr>
+          <w:color w:val="000000"/>
+        </w:rPr>
+        <w:t>python -m pact_admin update-all \</w:t>
+      </w:r>
+    </w:p>
+    <w:p>
+      <w:pPr>
+        <w:pStyle w:val="HTMLPreformatted"/>
+      </w:pPr>
+      <w:r>
+        <w:rPr>
+          <w:color w:val="000000"/>
+        </w:rPr>
+        <w:t xml:space="preserve">  --year 2026 \</w:t>
+      </w:r>
+    </w:p>
+    <w:p>
+      <w:pPr>
+        <w:pStyle w:val="HTMLPreformatted"/>
+      </w:pPr>
+      <w:r>
+        <w:rPr>
+          <w:color w:val="000000"/>
+        </w:rPr>
+        <w:t xml:space="preserve">  --month 2</w:t>
+      </w:r>
+    </w:p>
+    <w:p>
+      <w:pPr>
+        <w:pStyle w:val="HTMLPreformatted"/>
+      </w:pPr>
+    </w:p>
+    <w:p>
+      <w:pPr>
+        <w:pStyle w:val="HTMLPreformatted"/>
+      </w:pPr>
+      <w:r>
+        <w:rPr>
+          <w:b/>
+          <w:color w:val="000000"/>
+          <w:sz w:val="24"/>
+        </w:rPr>
+        <w:t>Update all active modules (skip S3 upload)</w:t>
+      </w:r>
+    </w:p>
+    <w:p>
+      <w:pPr>
+        <w:pStyle w:val="HTMLPreformatted"/>
+      </w:pPr>
+      <w:r>
+        <w:rPr>
+          <w:color w:val="000000"/>
+        </w:rPr>
+        <w:t>python -m pact_admin update-all \</w:t>
+      </w:r>
+    </w:p>
+    <w:p>
+      <w:pPr>
+        <w:pStyle w:val="HTMLPreformatted"/>
+      </w:pPr>
+      <w:r>
+        <w:rPr>
+          <w:color w:val="000000"/>
+        </w:rPr>
+        <w:t xml:space="preserve">  --year 2026 \</w:t>
+      </w:r>
+    </w:p>
+    <w:p>
+      <w:pPr>
+        <w:pStyle w:val="HTMLPreformatted"/>
+      </w:pPr>
+      <w:r>
+        <w:rPr>
+          <w:color w:val="000000"/>
+        </w:rPr>
+        <w:t xml:space="preserve">  --month 2 \</w:t>
+      </w:r>
+    </w:p>
+    <w:p>
+      <w:pPr>
+        <w:pStyle w:val="HTMLPreformatted"/>
+      </w:pPr>
+      <w:r>
+        <w:rPr>
           <w:color w:val="000000"/>
         </w:rPr>
         <w:t xml:space="preserve">  --no-s3</w:t>

--- a/PACT_CLI.docx
+++ b/PACT_CLI.docx
@@ -1325,6 +1325,137 @@
           <w:color w:val="000000"/>
         </w:rPr>
         <w:t xml:space="preserve">  --no-s3</w:t>
+      </w:r>
+    </w:p>
+    <w:p>
+      <w:pPr>
+        <w:pStyle w:val="HTMLPreformatted"/>
+      </w:pPr>
+    </w:p>
+    <w:p>
+      <w:pPr>
+        <w:pStyle w:val="HTMLPreformatted"/>
+      </w:pPr>
+      <w:r>
+        <w:rPr>
+          <w:b/>
+          <w:color w:val="000000"/>
+          <w:sz w:val="24"/>
+        </w:rPr>
+        <w:t>Plot daily efficiency vs. date for all modules</w:t>
+      </w:r>
+    </w:p>
+    <w:p>
+      <w:pPr>
+        <w:pStyle w:val="HTMLPreformatted"/>
+      </w:pPr>
+      <w:r>
+        <w:rPr>
+          <w:color w:val="000000"/>
+        </w:rPr>
+        <w:t>python -m pact_admin efficiency-plot --output efficiency_plot.png</w:t>
+      </w:r>
+    </w:p>
+    <w:p>
+      <w:pPr>
+        <w:pStyle w:val="HTMLPreformatted"/>
+      </w:pPr>
+    </w:p>
+    <w:p>
+      <w:pPr>
+        <w:pStyle w:val="HTMLPreformatted"/>
+      </w:pPr>
+      <w:r>
+        <w:rPr>
+          <w:b/>
+          <w:color w:val="000000"/>
+          <w:sz w:val="24"/>
+        </w:rPr>
+        <w:t>Plot daily efficiency for active modules only</w:t>
+      </w:r>
+    </w:p>
+    <w:p>
+      <w:pPr>
+        <w:pStyle w:val="HTMLPreformatted"/>
+      </w:pPr>
+      <w:r>
+        <w:rPr>
+          <w:color w:val="000000"/>
+        </w:rPr>
+        <w:t>python -m pact_admin efficiency-plot \</w:t>
+      </w:r>
+    </w:p>
+    <w:p>
+      <w:pPr>
+        <w:pStyle w:val="HTMLPreformatted"/>
+      </w:pPr>
+      <w:r>
+        <w:rPr>
+          <w:color w:val="000000"/>
+        </w:rPr>
+        <w:t xml:space="preserve">  --output efficiency_plot.png \</w:t>
+      </w:r>
+    </w:p>
+    <w:p>
+      <w:pPr>
+        <w:pStyle w:val="HTMLPreformatted"/>
+      </w:pPr>
+      <w:r>
+        <w:rPr>
+          <w:color w:val="000000"/>
+        </w:rPr>
+        <w:t xml:space="preserve">  --active-only</w:t>
+      </w:r>
+    </w:p>
+    <w:p>
+      <w:pPr>
+        <w:pStyle w:val="HTMLPreformatted"/>
+      </w:pPr>
+    </w:p>
+    <w:p>
+      <w:pPr>
+        <w:pStyle w:val="HTMLPreformatted"/>
+      </w:pPr>
+      <w:r>
+        <w:rPr>
+          <w:b/>
+          <w:color w:val="000000"/>
+          <w:sz w:val="24"/>
+        </w:rPr>
+        <w:t>Plot daily efficiency for a single batch</w:t>
+      </w:r>
+    </w:p>
+    <w:p>
+      <w:pPr>
+        <w:pStyle w:val="HTMLPreformatted"/>
+      </w:pPr>
+      <w:r>
+        <w:rPr>
+          <w:color w:val="000000"/>
+        </w:rPr>
+        <w:t>python -m pact_admin efficiency-plot \</w:t>
+      </w:r>
+    </w:p>
+    <w:p>
+      <w:pPr>
+        <w:pStyle w:val="HTMLPreformatted"/>
+      </w:pPr>
+      <w:r>
+        <w:rPr>
+          <w:color w:val="000000"/>
+        </w:rPr>
+        <w:t xml:space="preserve">  --output efficiency_plot.png \</w:t>
+      </w:r>
+    </w:p>
+    <w:p>
+      <w:pPr>
+        <w:pStyle w:val="HTMLPreformatted"/>
+      </w:pPr>
+      <w:r>
+        <w:rPr>
+          <w:color w:val="000000"/>
+        </w:rPr>
+        <w:t xml:space="preserve">  --batch P-0042</w:t>
       </w:r>
     </w:p>
     <w:sectPr>
